--- a/1-Page GDD.docx
+++ b/1-Page GDD.docx
@@ -1,31 +1,26 @@
 
 <file path=word/document.xml><?xml version="1.0" encoding="utf-8"?>
-<w:document xmlns:wpc="http://schemas.microsoft.com/office/word/2010/wordprocessingCanvas" xmlns:cx="http://schemas.microsoft.com/office/drawing/2014/chartex" xmlns:cx1="http://schemas.microsoft.com/office/drawing/2015/9/8/chartex" xmlns:cx2="http://schemas.microsoft.com/office/drawing/2015/10/21/chartex" xmlns:cx3="http://schemas.microsoft.com/office/drawing/2016/5/9/chartex" xmlns:cx4="http://schemas.microsoft.com/office/drawing/2016/5/10/chartex" xmlns:cx5="http://schemas.microsoft.com/office/drawing/2016/5/11/chartex" xmlns:cx6="http://schemas.microsoft.com/office/drawing/2016/5/12/chartex" xmlns:cx7="http://schemas.microsoft.com/office/drawing/2016/5/13/chartex" xmlns:cx8="http://schemas.microsoft.com/office/drawing/2016/5/14/chartex" xmlns:mc="http://schemas.openxmlformats.org/markup-compatibility/2006" xmlns:aink="http://schemas.microsoft.com/office/drawing/2016/ink" xmlns:am3d="http://schemas.microsoft.com/office/drawing/2017/model3d" xmlns:o="urn:schemas-microsoft-com:office:office" xmlns:r="http://schemas.openxmlformats.org/officeDocument/2006/relationships" xmlns:m="http://schemas.openxmlformats.org/officeDocument/2006/math" xmlns:v="urn:schemas-microsoft-com:vml" xmlns:wp14="http://schemas.microsoft.com/office/word/2010/wordprocessingDrawing" xmlns:wp="http://schemas.openxmlformats.org/drawingml/2006/wordprocessingDrawing" xmlns:w10="urn:schemas-microsoft-com:office:word" xmlns:w="http://schemas.openxmlformats.org/wordprocessingml/2006/main" xmlns:w14="http://schemas.microsoft.com/office/word/2010/wordml" xmlns:w15="http://schemas.microsoft.com/office/word/2012/wordml" xmlns:w16cid="http://schemas.microsoft.com/office/word/2016/wordml/cid" xmlns:w16se="http://schemas.microsoft.com/office/word/2015/wordml/symex" xmlns:wpg="http://schemas.microsoft.com/office/word/2010/wordprocessingGroup" xmlns:wpi="http://schemas.microsoft.com/office/word/2010/wordprocessingInk" xmlns:wne="http://schemas.microsoft.com/office/word/2006/wordml" xmlns:wps="http://schemas.microsoft.com/office/word/2010/wordprocessingShape" mc:Ignorable="w14 w15 w16se w16cid wp14">
+<w:document xmlns:o="urn:schemas-microsoft-com:office:office" xmlns:r="http://schemas.openxmlformats.org/officeDocument/2006/relationships" xmlns:v="urn:schemas-microsoft-com:vml" xmlns:w="http://schemas.openxmlformats.org/wordprocessingml/2006/main" xmlns:w10="urn:schemas-microsoft-com:office:word" xmlns:wp="http://schemas.openxmlformats.org/drawingml/2006/wordprocessingDrawing" xmlns:wps="http://schemas.microsoft.com/office/word/2010/wordprocessingShape" xmlns:wpg="http://schemas.microsoft.com/office/word/2010/wordprocessingGroup" xmlns:mc="http://schemas.openxmlformats.org/markup-compatibility/2006" xmlns:wp14="http://schemas.microsoft.com/office/word/2010/wordprocessingDrawing" xmlns:w14="http://schemas.microsoft.com/office/word/2010/wordml" mc:Ignorable="w14 wp14">
   <w:body>
     <w:p>
       <w:pPr>
-        <w:pStyle w:val="Cabealho2"/>
-        <w:pBdr>
-          <w:top w:val="nil"/>
-          <w:left w:val="nil"/>
-          <w:bottom w:val="nil"/>
-          <w:right w:val="nil"/>
-          <w:between w:val="nil"/>
-        </w:pBdr>
+        <w:pStyle w:val="Heading2"/>
+        <w:pBdr/>
         <w:spacing w:before="400" w:after="0"/>
         <w:jc w:val="center"/>
         <w:rPr>
-          <w:rFonts w:ascii="Trebuchet MS" w:eastAsia="Trebuchet MS" w:hAnsi="Trebuchet MS" w:cs="Trebuchet MS"/>
+          <w:rFonts w:ascii="Trebuchet MS" w:hAnsi="Trebuchet MS" w:eastAsia="Trebuchet MS" w:cs="Trebuchet MS"/>
+          <w:b/>
           <w:b/>
           <w:sz w:val="48"/>
           <w:szCs w:val="48"/>
         </w:rPr>
       </w:pPr>
-      <w:bookmarkStart w:id="0" w:name="_caetg93qw62b" w:colFirst="0" w:colLast="0"/>
+      <w:bookmarkStart w:id="0" w:name="_caetg93qw62b"/>
       <w:bookmarkEnd w:id="0"/>
       <w:r>
         <w:rPr>
-          <w:rFonts w:ascii="Trebuchet MS" w:eastAsia="Trebuchet MS" w:hAnsi="Trebuchet MS" w:cs="Trebuchet MS"/>
+          <w:rFonts w:eastAsia="Trebuchet MS" w:cs="Trebuchet MS" w:ascii="Trebuchet MS" w:hAnsi="Trebuchet MS"/>
           <w:b/>
           <w:sz w:val="48"/>
           <w:szCs w:val="48"/>
@@ -34,7 +29,7 @@
       </w:r>
       <w:r>
         <w:rPr>
-          <w:rFonts w:ascii="Trebuchet MS" w:eastAsia="Trebuchet MS" w:hAnsi="Trebuchet MS" w:cs="Trebuchet MS"/>
+          <w:rFonts w:eastAsia="Trebuchet MS" w:cs="Trebuchet MS" w:ascii="Trebuchet MS" w:hAnsi="Trebuchet MS"/>
           <w:b/>
           <w:sz w:val="48"/>
           <w:szCs w:val="48"/>
@@ -44,7 +39,7 @@
       </w:r>
       <w:r>
         <w:rPr>
-          <w:rFonts w:ascii="Trebuchet MS" w:eastAsia="Trebuchet MS" w:hAnsi="Trebuchet MS" w:cs="Trebuchet MS"/>
+          <w:rFonts w:eastAsia="Trebuchet MS" w:cs="Trebuchet MS" w:ascii="Trebuchet MS" w:hAnsi="Trebuchet MS"/>
           <w:b/>
           <w:sz w:val="48"/>
           <w:szCs w:val="48"/>
@@ -54,29 +49,24 @@
     </w:p>
     <w:p>
       <w:pPr>
-        <w:pStyle w:val="Subttulo"/>
-        <w:pBdr>
-          <w:top w:val="nil"/>
-          <w:left w:val="nil"/>
-          <w:bottom w:val="nil"/>
-          <w:right w:val="nil"/>
-          <w:between w:val="nil"/>
-        </w:pBdr>
-        <w:spacing w:after="200"/>
+        <w:pStyle w:val="Subtitle"/>
+        <w:pBdr/>
+        <w:spacing w:before="0" w:after="200"/>
         <w:jc w:val="center"/>
         <w:rPr>
-          <w:rFonts w:ascii="Trebuchet MS" w:eastAsia="Trebuchet MS" w:hAnsi="Trebuchet MS" w:cs="Trebuchet MS"/>
+          <w:rFonts w:ascii="Trebuchet MS" w:hAnsi="Trebuchet MS" w:eastAsia="Trebuchet MS" w:cs="Trebuchet MS"/>
+          <w:i/>
           <w:i/>
           <w:sz w:val="26"/>
           <w:szCs w:val="26"/>
           <w:lang w:val="en-US"/>
         </w:rPr>
       </w:pPr>
-      <w:bookmarkStart w:id="1" w:name="_g163tah66c4d" w:colFirst="0" w:colLast="0"/>
+      <w:bookmarkStart w:id="1" w:name="_g163tah66c4d"/>
       <w:bookmarkEnd w:id="1"/>
       <w:r>
         <w:rPr>
-          <w:rFonts w:ascii="Trebuchet MS" w:eastAsia="Trebuchet MS" w:hAnsi="Trebuchet MS" w:cs="Trebuchet MS"/>
+          <w:rFonts w:eastAsia="Trebuchet MS" w:cs="Trebuchet MS" w:ascii="Trebuchet MS" w:hAnsi="Trebuchet MS"/>
           <w:i/>
           <w:sz w:val="26"/>
           <w:szCs w:val="26"/>
@@ -87,414 +77,558 @@
     </w:p>
     <w:p>
       <w:pPr>
-        <w:pBdr>
-          <w:top w:val="nil"/>
-          <w:left w:val="nil"/>
-          <w:bottom w:val="nil"/>
-          <w:right w:val="nil"/>
-          <w:between w:val="nil"/>
-        </w:pBdr>
-      </w:pPr>
-    </w:p>
-    <w:p>
-      <w:pPr>
-        <w:pBdr>
-          <w:top w:val="nil"/>
-          <w:left w:val="nil"/>
-          <w:bottom w:val="nil"/>
-          <w:right w:val="nil"/>
-          <w:between w:val="nil"/>
-        </w:pBdr>
+        <w:pStyle w:val="Normal"/>
+        <w:pBdr/>
+        <w:rPr/>
+      </w:pPr>
+      <w:r>
+        <w:rPr/>
+      </w:r>
+    </w:p>
+    <w:p>
+      <w:pPr>
+        <w:pStyle w:val="Normal"/>
+        <w:pBdr/>
         <w:jc w:val="center"/>
-      </w:pPr>
-      <w:bookmarkStart w:id="2" w:name="_GoBack"/>
-      <w:r>
-        <w:rPr>
-          <w:noProof/>
-        </w:rPr>
+        <w:rPr/>
+      </w:pPr>
+      <w:r>
+        <w:rPr/>
         <w:drawing>
-          <wp:inline distT="114300" distB="114300" distL="114300" distR="114300">
-            <wp:extent cx="4424363" cy="2212181"/>
+          <wp:anchor behindDoc="0" distT="0" distB="0" distL="0" distR="0" simplePos="0" locked="0" layoutInCell="1" allowOverlap="1" relativeHeight="2">
+            <wp:simplePos x="0" y="0"/>
+            <wp:positionH relativeFrom="column">
+              <wp:align>center</wp:align>
+            </wp:positionH>
+            <wp:positionV relativeFrom="paragraph">
+              <wp:posOffset>635</wp:posOffset>
+            </wp:positionV>
+            <wp:extent cx="4842510" cy="2533650"/>
             <wp:effectExtent l="0" t="0" r="0" b="0"/>
-            <wp:docPr id="1" name="image2.png"/>
-            <wp:cNvGraphicFramePr/>
+            <wp:wrapSquare wrapText="largest"/>
+            <wp:docPr id="1" name="Image1" descr=""/>
+            <wp:cNvGraphicFramePr>
+              <a:graphicFrameLocks xmlns:a="http://schemas.openxmlformats.org/drawingml/2006/main" noChangeAspect="1"/>
+            </wp:cNvGraphicFramePr>
             <a:graphic xmlns:a="http://schemas.openxmlformats.org/drawingml/2006/main">
               <a:graphicData uri="http://schemas.openxmlformats.org/drawingml/2006/picture">
                 <pic:pic xmlns:pic="http://schemas.openxmlformats.org/drawingml/2006/picture">
                   <pic:nvPicPr>
-                    <pic:cNvPr id="0" name="image2.png"/>
-                    <pic:cNvPicPr preferRelativeResize="0"/>
+                    <pic:cNvPr id="1" name="Image1" descr=""/>
+                    <pic:cNvPicPr>
+                      <a:picLocks noChangeAspect="1" noChangeArrowheads="1"/>
+                    </pic:cNvPicPr>
                   </pic:nvPicPr>
                   <pic:blipFill>
-                    <a:blip r:embed="rId4"/>
-                    <a:srcRect/>
+                    <a:blip r:embed="rId2"/>
                     <a:stretch>
                       <a:fillRect/>
                     </a:stretch>
                   </pic:blipFill>
-                  <pic:spPr>
+                  <pic:spPr bwMode="auto">
                     <a:xfrm>
                       <a:off x="0" y="0"/>
-                      <a:ext cx="4424363" cy="2212181"/>
+                      <a:ext cx="4842510" cy="2533650"/>
                     </a:xfrm>
                     <a:prstGeom prst="rect">
                       <a:avLst/>
                     </a:prstGeom>
-                    <a:ln/>
                   </pic:spPr>
                 </pic:pic>
               </a:graphicData>
             </a:graphic>
-          </wp:inline>
+          </wp:anchor>
         </w:drawing>
       </w:r>
-      <w:bookmarkEnd w:id="2"/>
-    </w:p>
-    <w:p>
-      <w:pPr>
-        <w:pBdr>
-          <w:top w:val="nil"/>
-          <w:left w:val="nil"/>
-          <w:bottom w:val="nil"/>
-          <w:right w:val="nil"/>
-          <w:between w:val="nil"/>
-        </w:pBdr>
-        <w:rPr>
-          <w:b/>
-        </w:rPr>
-      </w:pPr>
-    </w:p>
-    <w:p>
-      <w:pPr>
-        <w:pBdr>
-          <w:top w:val="nil"/>
-          <w:left w:val="nil"/>
-          <w:bottom w:val="nil"/>
-          <w:right w:val="nil"/>
-          <w:between w:val="nil"/>
-        </w:pBdr>
+      <w:bookmarkStart w:id="2" w:name="_GoBack"/>
+      <w:bookmarkStart w:id="3" w:name="_GoBack"/>
+      <w:bookmarkEnd w:id="3"/>
+    </w:p>
+    <w:p>
+      <w:pPr>
+        <w:pStyle w:val="Normal"/>
+        <w:pBdr/>
+        <w:rPr>
+          <w:b/>
+          <w:b/>
+        </w:rPr>
+      </w:pPr>
+      <w:r>
+        <w:rPr>
+          <w:b/>
+        </w:rPr>
+      </w:r>
+    </w:p>
+    <w:p>
+      <w:pPr>
+        <w:pStyle w:val="Normal"/>
+        <w:pBdr/>
+        <w:rPr>
+          <w:b/>
+          <w:b/>
+        </w:rPr>
+      </w:pPr>
+      <w:r>
+        <w:rPr/>
+      </w:r>
+    </w:p>
+    <w:p>
+      <w:pPr>
+        <w:pStyle w:val="Normal"/>
+        <w:pBdr/>
+        <w:rPr>
+          <w:b/>
+          <w:b/>
+        </w:rPr>
+      </w:pPr>
+      <w:r>
+        <w:rPr/>
+      </w:r>
+    </w:p>
+    <w:p>
+      <w:pPr>
+        <w:pStyle w:val="Normal"/>
+        <w:pBdr/>
+        <w:rPr>
+          <w:b/>
+          <w:b/>
+        </w:rPr>
+      </w:pPr>
+      <w:r>
+        <w:rPr/>
+      </w:r>
+    </w:p>
+    <w:p>
+      <w:pPr>
+        <w:pStyle w:val="Normal"/>
+        <w:pBdr/>
+        <w:rPr>
+          <w:b/>
+          <w:b/>
+        </w:rPr>
+      </w:pPr>
+      <w:r>
+        <w:rPr/>
+      </w:r>
+    </w:p>
+    <w:p>
+      <w:pPr>
+        <w:pStyle w:val="Normal"/>
+        <w:pBdr/>
+        <w:rPr>
+          <w:b/>
+          <w:b/>
+        </w:rPr>
+      </w:pPr>
+      <w:r>
+        <w:rPr/>
+      </w:r>
+    </w:p>
+    <w:p>
+      <w:pPr>
+        <w:pStyle w:val="Normal"/>
+        <w:pBdr/>
+        <w:rPr>
+          <w:b/>
+          <w:b/>
+        </w:rPr>
+      </w:pPr>
+      <w:r>
+        <w:rPr/>
+      </w:r>
+    </w:p>
+    <w:p>
+      <w:pPr>
+        <w:pStyle w:val="Normal"/>
+        <w:pBdr/>
+        <w:rPr>
+          <w:b/>
+          <w:b/>
+        </w:rPr>
+      </w:pPr>
+      <w:r>
+        <w:rPr/>
+      </w:r>
+    </w:p>
+    <w:p>
+      <w:pPr>
+        <w:pStyle w:val="Normal"/>
+        <w:pBdr/>
+        <w:rPr>
+          <w:b/>
+          <w:b/>
+        </w:rPr>
+      </w:pPr>
+      <w:r>
+        <w:rPr/>
+      </w:r>
+    </w:p>
+    <w:p>
+      <w:pPr>
+        <w:pStyle w:val="Normal"/>
+        <w:pBdr/>
+        <w:rPr>
+          <w:b/>
+          <w:b/>
+        </w:rPr>
+      </w:pPr>
+      <w:r>
+        <w:rPr/>
+      </w:r>
+    </w:p>
+    <w:p>
+      <w:pPr>
+        <w:pStyle w:val="Normal"/>
+        <w:pBdr/>
+        <w:rPr>
+          <w:b/>
+          <w:b/>
+        </w:rPr>
+      </w:pPr>
+      <w:r>
+        <w:rPr/>
+      </w:r>
+    </w:p>
+    <w:p>
+      <w:pPr>
+        <w:pStyle w:val="Normal"/>
+        <w:pBdr/>
+        <w:rPr>
+          <w:b/>
+          <w:b/>
+        </w:rPr>
+      </w:pPr>
+      <w:r>
+        <w:rPr/>
+      </w:r>
+    </w:p>
+    <w:p>
+      <w:pPr>
+        <w:pStyle w:val="Normal"/>
+        <w:pBdr/>
+        <w:rPr>
+          <w:b/>
+          <w:b/>
+        </w:rPr>
+      </w:pPr>
+      <w:r>
+        <w:rPr/>
+      </w:r>
+    </w:p>
+    <w:p>
+      <w:pPr>
+        <w:pStyle w:val="Normal"/>
+        <w:pBdr/>
+        <w:rPr>
+          <w:b/>
+          <w:b/>
+        </w:rPr>
+      </w:pPr>
+      <w:r>
+        <w:rPr/>
+      </w:r>
+    </w:p>
+    <w:p>
+      <w:pPr>
+        <w:pStyle w:val="Normal"/>
+        <w:pBdr/>
+        <w:rPr/>
+      </w:pPr>
+      <w:r>
+        <w:rPr>
+          <w:b/>
+        </w:rPr>
+        <w:t>Genre:</w:t>
+      </w:r>
+      <w:r>
+        <w:rPr/>
+        <w:t xml:space="preserve"> </w:t>
+      </w:r>
+      <w:r>
+        <w:rPr/>
+        <w:t>Puzzle, third-person</w:t>
+      </w:r>
+      <w:r>
+        <w:rPr/>
+        <w:br/>
+      </w:r>
+      <w:r>
+        <w:rPr>
+          <w:b/>
+        </w:rPr>
+        <w:t>Target Audience:</w:t>
+      </w:r>
+      <w:r>
+        <w:rPr/>
+        <w:t xml:space="preserve"> </w:t>
+      </w:r>
+      <w:r>
         <w:rPr>
           <w:lang w:val="en-US"/>
         </w:rPr>
-      </w:pPr>
-      <w:r>
-        <w:rPr>
-          <w:b/>
-        </w:rPr>
-        <w:t>Genre:</w:t>
-      </w:r>
-      <w:r>
+        <w:t>T for teen</w:t>
+      </w:r>
+    </w:p>
+    <w:p>
+      <w:pPr>
+        <w:pStyle w:val="Normal"/>
+        <w:pBdr/>
+        <w:rPr/>
+      </w:pPr>
+      <w:r>
+        <w:rPr>
+          <w:b/>
+        </w:rPr>
+        <w:t>Controls:</w:t>
+      </w:r>
+      <w:r>
+        <w:rPr/>
+        <w:t xml:space="preserve"> Mouse &amp; keyboard, </w:t>
+      </w:r>
+      <w:r>
+        <w:rPr/>
+        <w:t>controller</w:t>
+      </w:r>
+    </w:p>
+    <w:p>
+      <w:pPr>
+        <w:pStyle w:val="Normal"/>
+        <w:pBdr/>
+        <w:rPr/>
+      </w:pPr>
+      <w:r>
+        <w:rPr>
+          <w:b/>
+        </w:rPr>
+        <w:t>Thematic Setting:</w:t>
+      </w:r>
+      <w:r>
+        <w:rPr/>
         <w:t xml:space="preserve"> </w:t>
       </w:r>
-      <w:r>
-        <w:br/>
-      </w:r>
-      <w:r>
-        <w:rPr>
-          <w:b/>
-        </w:rPr>
-        <w:t>Target Audience:</w:t>
-      </w:r>
-      <w:r>
+    </w:p>
+    <w:p>
+      <w:pPr>
+        <w:pStyle w:val="Normal"/>
+        <w:pBdr/>
+        <w:rPr/>
+      </w:pPr>
+      <w:r>
+        <w:rPr>
+          <w:b/>
+        </w:rPr>
+        <w:t>Tech Stack:</w:t>
+      </w:r>
+      <w:r>
+        <w:rPr/>
         <w:t xml:space="preserve"> </w:t>
       </w:r>
       <w:r>
-        <w:rPr>
-          <w:lang w:val="en-US"/>
-        </w:rPr>
-        <w:t>T for teen</w:t>
-      </w:r>
-    </w:p>
-    <w:p>
-      <w:pPr>
-        <w:pBdr>
-          <w:top w:val="nil"/>
-          <w:left w:val="nil"/>
-          <w:bottom w:val="nil"/>
-          <w:right w:val="nil"/>
-          <w:between w:val="nil"/>
-        </w:pBdr>
-      </w:pPr>
-      <w:r>
-        <w:rPr>
-          <w:b/>
-        </w:rPr>
-        <w:t>Controls:</w:t>
-      </w:r>
-      <w:r>
+        <w:rPr/>
+        <w:t>Unity, Blender, Audacity</w:t>
+      </w:r>
+    </w:p>
+    <w:p>
+      <w:pPr>
+        <w:pStyle w:val="Normal"/>
+        <w:pBdr/>
+        <w:rPr/>
+      </w:pPr>
+      <w:r>
+        <w:rPr>
+          <w:b/>
+        </w:rPr>
+        <w:t>Platform(s):</w:t>
+      </w:r>
+      <w:r>
+        <w:rPr/>
         <w:t xml:space="preserve"> </w:t>
       </w:r>
       <w:r>
-        <w:t>Mouse &amp; keyboard and controller</w:t>
-      </w:r>
-    </w:p>
-    <w:p>
-      <w:pPr>
-        <w:pBdr>
-          <w:top w:val="nil"/>
-          <w:left w:val="nil"/>
-          <w:bottom w:val="nil"/>
-          <w:right w:val="nil"/>
-          <w:between w:val="nil"/>
-        </w:pBdr>
-      </w:pPr>
-      <w:r>
-        <w:rPr>
-          <w:b/>
-        </w:rPr>
-        <w:t>Thematic Setting:</w:t>
-      </w:r>
-      <w:r>
+        <w:rPr/>
+        <w:t>PC</w:t>
+      </w:r>
+    </w:p>
+    <w:p>
+      <w:pPr>
+        <w:pStyle w:val="Normal"/>
+        <w:pBdr/>
+        <w:rPr/>
+      </w:pPr>
+      <w:r>
+        <w:rPr>
+          <w:b/>
+        </w:rPr>
+        <w:t>Game Moment:</w:t>
+      </w:r>
+      <w:r>
+        <w:rPr/>
         <w:t xml:space="preserve"> </w:t>
       </w:r>
     </w:p>
     <w:p>
       <w:pPr>
-        <w:pBdr>
-          <w:top w:val="nil"/>
-          <w:left w:val="nil"/>
-          <w:bottom w:val="nil"/>
-          <w:right w:val="nil"/>
-          <w:between w:val="nil"/>
-        </w:pBdr>
-      </w:pPr>
-      <w:r>
-        <w:rPr>
-          <w:b/>
-        </w:rPr>
-        <w:t>Tech Stack:</w:t>
-      </w:r>
-      <w:r>
+        <w:pStyle w:val="Normal"/>
+        <w:pBdr/>
+        <w:rPr>
+          <w:b/>
+          <w:b/>
+        </w:rPr>
+      </w:pPr>
+      <w:r>
+        <w:rPr>
+          <w:b/>
+        </w:rPr>
+      </w:r>
+    </w:p>
+    <w:p>
+      <w:pPr>
+        <w:pStyle w:val="Normal"/>
+        <w:pBdr/>
+        <w:rPr>
+          <w:b/>
+          <w:b/>
+        </w:rPr>
+      </w:pPr>
+      <w:r>
+        <w:rPr>
+          <w:b/>
+        </w:rPr>
+      </w:r>
+    </w:p>
+    <w:p>
+      <w:pPr>
+        <w:pStyle w:val="Normal"/>
+        <w:pBdr/>
+        <w:rPr/>
+      </w:pPr>
+      <w:r>
+        <w:rPr>
+          <w:b/>
+        </w:rPr>
+        <w:t>Game Summary:</w:t>
+      </w:r>
+      <w:r>
+        <w:rPr/>
         <w:t xml:space="preserve"> </w:t>
       </w:r>
     </w:p>
     <w:p>
       <w:pPr>
-        <w:pBdr>
-          <w:top w:val="nil"/>
-          <w:left w:val="nil"/>
-          <w:bottom w:val="nil"/>
-          <w:right w:val="nil"/>
-          <w:between w:val="nil"/>
-        </w:pBdr>
-      </w:pPr>
-      <w:r>
-        <w:rPr>
-          <w:b/>
-        </w:rPr>
-        <w:t>Platform(s):</w:t>
-      </w:r>
-      <w:r>
+        <w:pStyle w:val="Normal"/>
+        <w:pBdr/>
+        <w:rPr/>
+      </w:pPr>
+      <w:r>
+        <w:rPr/>
+      </w:r>
+    </w:p>
+    <w:p>
+      <w:pPr>
+        <w:pStyle w:val="Normal"/>
+        <w:pBdr/>
+        <w:rPr/>
+      </w:pPr>
+      <w:r>
+        <w:rPr>
+          <w:b/>
+        </w:rPr>
+        <w:t xml:space="preserve">Core Player Experience: </w:t>
+      </w:r>
+    </w:p>
+    <w:p>
+      <w:pPr>
+        <w:pStyle w:val="Normal"/>
+        <w:pBdr/>
+        <w:rPr/>
+      </w:pPr>
+      <w:r>
+        <w:rPr>
+          <w:b/>
+        </w:rPr>
+        <w:t>Central Theme:</w:t>
+      </w:r>
+      <w:r>
+        <w:rPr/>
         <w:t xml:space="preserve"> </w:t>
       </w:r>
     </w:p>
     <w:p>
       <w:pPr>
-        <w:pBdr>
-          <w:top w:val="nil"/>
-          <w:left w:val="nil"/>
-          <w:bottom w:val="nil"/>
-          <w:right w:val="nil"/>
-          <w:between w:val="nil"/>
-        </w:pBdr>
-      </w:pPr>
-      <w:r>
-        <w:rPr>
-          <w:b/>
-        </w:rPr>
-        <w:t>Game Moment:</w:t>
-      </w:r>
-      <w:r>
-        <w:t xml:space="preserve">  </w:t>
-      </w:r>
-    </w:p>
-    <w:p>
-      <w:pPr>
-        <w:pBdr>
-          <w:top w:val="nil"/>
-          <w:left w:val="nil"/>
-          <w:bottom w:val="nil"/>
-          <w:right w:val="nil"/>
-          <w:between w:val="nil"/>
-        </w:pBdr>
-        <w:rPr>
-          <w:b/>
-        </w:rPr>
-      </w:pPr>
-    </w:p>
-    <w:p>
-      <w:pPr>
-        <w:pBdr>
-          <w:top w:val="nil"/>
-          <w:left w:val="nil"/>
-          <w:bottom w:val="nil"/>
-          <w:right w:val="nil"/>
-          <w:between w:val="nil"/>
-        </w:pBdr>
-        <w:rPr>
-          <w:b/>
-        </w:rPr>
-      </w:pPr>
-    </w:p>
-    <w:p>
-      <w:pPr>
-        <w:pBdr>
-          <w:top w:val="nil"/>
-          <w:left w:val="nil"/>
-          <w:bottom w:val="nil"/>
-          <w:right w:val="nil"/>
-          <w:between w:val="nil"/>
-        </w:pBdr>
-      </w:pPr>
-      <w:r>
-        <w:rPr>
-          <w:b/>
-        </w:rPr>
-        <w:t>Game Summary:</w:t>
-      </w:r>
-      <w:r>
+        <w:pStyle w:val="Normal"/>
+        <w:pBdr/>
+        <w:rPr/>
+      </w:pPr>
+      <w:r>
+        <w:rPr>
+          <w:b/>
+        </w:rPr>
+        <w:t>Design Pillar:</w:t>
+      </w:r>
+      <w:r>
+        <w:rPr/>
         <w:t xml:space="preserve"> </w:t>
       </w:r>
     </w:p>
     <w:p>
       <w:pPr>
-        <w:pBdr>
-          <w:top w:val="nil"/>
-          <w:left w:val="nil"/>
-          <w:bottom w:val="nil"/>
-          <w:right w:val="nil"/>
-          <w:between w:val="nil"/>
-        </w:pBdr>
-      </w:pPr>
-    </w:p>
-    <w:p>
-      <w:pPr>
-        <w:pBdr>
-          <w:top w:val="nil"/>
-          <w:left w:val="nil"/>
-          <w:bottom w:val="nil"/>
-          <w:right w:val="nil"/>
-          <w:between w:val="nil"/>
-        </w:pBdr>
-      </w:pPr>
-      <w:r>
-        <w:rPr>
-          <w:b/>
-        </w:rPr>
-        <w:t xml:space="preserve">Core Player Experience: </w:t>
-      </w:r>
-    </w:p>
-    <w:p>
-      <w:pPr>
-        <w:pBdr>
-          <w:top w:val="nil"/>
-          <w:left w:val="nil"/>
-          <w:bottom w:val="nil"/>
-          <w:right w:val="nil"/>
-          <w:between w:val="nil"/>
-        </w:pBdr>
-      </w:pPr>
-      <w:r>
-        <w:rPr>
-          <w:b/>
-        </w:rPr>
-        <w:t>Central Theme:</w:t>
-      </w:r>
-      <w:r>
+        <w:pStyle w:val="Normal"/>
+        <w:pBdr/>
+        <w:rPr/>
+      </w:pPr>
+      <w:r>
+        <w:rPr>
+          <w:b/>
+        </w:rPr>
+        <w:t>Anticipated Remarkability:</w:t>
+      </w:r>
+      <w:r>
+        <w:rPr/>
         <w:t xml:space="preserve"> </w:t>
       </w:r>
     </w:p>
     <w:p>
       <w:pPr>
-        <w:pBdr>
-          <w:top w:val="nil"/>
-          <w:left w:val="nil"/>
-          <w:bottom w:val="nil"/>
-          <w:right w:val="nil"/>
-          <w:between w:val="nil"/>
-        </w:pBdr>
-      </w:pPr>
-      <w:r>
-        <w:rPr>
-          <w:b/>
-        </w:rPr>
-        <w:t>Design Pillar:</w:t>
-      </w:r>
-      <w:r>
+        <w:pStyle w:val="Normal"/>
+        <w:pBdr/>
+        <w:rPr/>
+      </w:pPr>
+      <w:r>
+        <w:rPr/>
+      </w:r>
+    </w:p>
+    <w:p>
+      <w:pPr>
+        <w:pStyle w:val="Normal"/>
+        <w:pBdr/>
+        <w:rPr/>
+      </w:pPr>
+      <w:r>
+        <w:rPr>
+          <w:b/>
+        </w:rPr>
+        <w:t>Anticipated Steam Early Access Launch date:</w:t>
+      </w:r>
+      <w:r>
+        <w:rPr/>
         <w:t xml:space="preserve"> </w:t>
       </w:r>
     </w:p>
     <w:p>
       <w:pPr>
-        <w:pBdr>
-          <w:top w:val="nil"/>
-          <w:left w:val="nil"/>
-          <w:bottom w:val="nil"/>
-          <w:right w:val="nil"/>
-          <w:between w:val="nil"/>
-        </w:pBdr>
-      </w:pPr>
-      <w:r>
-        <w:rPr>
-          <w:b/>
-        </w:rPr>
-        <w:t>Anticipated Remarkability:</w:t>
-      </w:r>
-      <w:r>
-        <w:t xml:space="preserve"> </w:t>
-      </w:r>
-    </w:p>
-    <w:p>
-      <w:pPr>
-        <w:pBdr>
-          <w:top w:val="nil"/>
-          <w:left w:val="nil"/>
-          <w:bottom w:val="nil"/>
-          <w:right w:val="nil"/>
-          <w:between w:val="nil"/>
-        </w:pBdr>
-      </w:pPr>
-    </w:p>
-    <w:p>
-      <w:pPr>
-        <w:pBdr>
-          <w:top w:val="nil"/>
-          <w:left w:val="nil"/>
-          <w:bottom w:val="nil"/>
-          <w:right w:val="nil"/>
-          <w:between w:val="nil"/>
-        </w:pBdr>
-      </w:pPr>
-      <w:r>
-        <w:rPr>
-          <w:b/>
-        </w:rPr>
-        <w:t>Anticipated Steam Early Access Launch date:</w:t>
-      </w:r>
-      <w:r>
-        <w:t xml:space="preserve"> </w:t>
-      </w:r>
-    </w:p>
-    <w:p>
-      <w:pPr>
-        <w:pBdr>
-          <w:top w:val="nil"/>
-          <w:left w:val="nil"/>
-          <w:bottom w:val="nil"/>
-          <w:right w:val="nil"/>
-          <w:between w:val="nil"/>
-        </w:pBdr>
-      </w:pPr>
-    </w:p>
-    <w:p>
-      <w:pPr>
-        <w:pBdr>
-          <w:top w:val="nil"/>
-          <w:left w:val="nil"/>
-          <w:bottom w:val="nil"/>
-          <w:right w:val="nil"/>
-          <w:between w:val="nil"/>
-        </w:pBdr>
+        <w:pStyle w:val="Normal"/>
+        <w:pBdr/>
+        <w:rPr/>
+      </w:pPr>
+      <w:r>
+        <w:rPr/>
+      </w:r>
+    </w:p>
+    <w:p>
+      <w:pPr>
+        <w:pStyle w:val="Normal"/>
+        <w:pBdr/>
+        <w:rPr/>
       </w:pPr>
       <w:r>
         <w:rPr>
@@ -505,41 +639,38 @@
     </w:p>
     <w:p>
       <w:pPr>
-        <w:pBdr>
-          <w:top w:val="nil"/>
-          <w:left w:val="nil"/>
-          <w:bottom w:val="nil"/>
-          <w:right w:val="nil"/>
-          <w:between w:val="nil"/>
-        </w:pBdr>
-        <w:rPr>
-          <w:b/>
-        </w:rPr>
-      </w:pPr>
-    </w:p>
-    <w:p>
-      <w:pPr>
-        <w:pBdr>
-          <w:top w:val="nil"/>
-          <w:left w:val="nil"/>
-          <w:bottom w:val="nil"/>
-          <w:right w:val="nil"/>
-          <w:between w:val="nil"/>
-        </w:pBdr>
-        <w:rPr>
-          <w:b/>
-        </w:rPr>
-      </w:pPr>
-    </w:p>
-    <w:p>
-      <w:pPr>
-        <w:pBdr>
-          <w:top w:val="nil"/>
-          <w:left w:val="nil"/>
-          <w:bottom w:val="nil"/>
-          <w:right w:val="nil"/>
-          <w:between w:val="nil"/>
-        </w:pBdr>
+        <w:pStyle w:val="Normal"/>
+        <w:pBdr/>
+        <w:rPr>
+          <w:b/>
+          <w:b/>
+        </w:rPr>
+      </w:pPr>
+      <w:r>
+        <w:rPr>
+          <w:b/>
+        </w:rPr>
+      </w:r>
+    </w:p>
+    <w:p>
+      <w:pPr>
+        <w:pStyle w:val="Normal"/>
+        <w:pBdr/>
+        <w:rPr>
+          <w:b/>
+          <w:b/>
+        </w:rPr>
+      </w:pPr>
+      <w:r>
+        <w:rPr>
+          <w:b/>
+        </w:rPr>
+      </w:r>
+    </w:p>
+    <w:p>
+      <w:pPr>
+        <w:pStyle w:val="Normal"/>
+        <w:pBdr/>
         <w:rPr>
           <w:sz w:val="48"/>
           <w:szCs w:val="48"/>
@@ -552,48 +683,58 @@
         <w:t>Comparative Products:</w:t>
       </w:r>
       <w:r>
+        <w:rPr/>
         <w:t xml:space="preserve"> </w:t>
       </w:r>
     </w:p>
-    <w:p/>
+    <w:p>
+      <w:pPr>
+        <w:pStyle w:val="Normal"/>
+        <w:rPr/>
+      </w:pPr>
+      <w:r>
+        <w:rPr/>
+      </w:r>
+    </w:p>
     <w:sectPr>
-      <w:pgSz w:w="11909" w:h="16834"/>
-      <w:pgMar w:top="1440" w:right="1440" w:bottom="1440" w:left="1440" w:header="0" w:footer="720" w:gutter="0"/>
-      <w:pgNumType w:start="1"/>
-      <w:cols w:space="720"/>
+      <w:type w:val="nextPage"/>
+      <w:pgSz w:w="11906" w:h="16838"/>
+      <w:pgMar w:left="1440" w:right="1440" w:header="0" w:top="1440" w:footer="0" w:bottom="1440" w:gutter="0"/>
+      <w:pgNumType w:start="1" w:fmt="decimal"/>
+      <w:formProt w:val="false"/>
+      <w:textDirection w:val="lrTb"/>
+      <w:docGrid w:type="default" w:linePitch="100" w:charSpace="4096"/>
     </w:sectPr>
   </w:body>
 </w:document>
 </file>
 
 <file path=word/styles.xml><?xml version="1.0" encoding="utf-8"?>
-<w:styles xmlns:mc="http://schemas.openxmlformats.org/markup-compatibility/2006" xmlns:r="http://schemas.openxmlformats.org/officeDocument/2006/relationships" xmlns:w="http://schemas.openxmlformats.org/wordprocessingml/2006/main" xmlns:w14="http://schemas.microsoft.com/office/word/2010/wordml" xmlns:w15="http://schemas.microsoft.com/office/word/2012/wordml" xmlns:w16cid="http://schemas.microsoft.com/office/word/2016/wordml/cid" xmlns:w16se="http://schemas.microsoft.com/office/word/2015/wordml/symex" mc:Ignorable="w14 w15 w16se w16cid">
+<w:styles xmlns:w="http://schemas.openxmlformats.org/wordprocessingml/2006/main" xmlns:w14="http://schemas.microsoft.com/office/word/2010/wordml" xmlns:mc="http://schemas.openxmlformats.org/markup-compatibility/2006" mc:Ignorable="w14">
   <w:docDefaults>
     <w:rPrDefault>
       <w:rPr>
-        <w:rFonts w:ascii="Arial" w:eastAsia="Arial" w:hAnsi="Arial" w:cs="Arial"/>
+        <w:rFonts w:ascii="Arial" w:hAnsi="Arial" w:eastAsia="Arial" w:cs="Arial"/>
         <w:sz w:val="22"/>
         <w:szCs w:val="22"/>
-        <w:lang w:eastAsia="pt-PT" w:bidi="ar-SA"/>
+        <w:lang w:val="en-US" w:eastAsia="pt-PT" w:bidi="ar-SA"/>
       </w:rPr>
     </w:rPrDefault>
     <w:pPrDefault>
-      <w:pPr>
-        <w:spacing w:line="276" w:lineRule="auto"/>
-      </w:pPr>
+      <w:pPr/>
     </w:pPrDefault>
   </w:docDefaults>
   <w:latentStyles w:defLockedState="0" w:defUIPriority="99" w:defSemiHidden="0" w:defUnhideWhenUsed="0" w:defQFormat="0" w:count="375">
     <w:lsdException w:name="Normal" w:uiPriority="0" w:qFormat="1"/>
     <w:lsdException w:name="heading 1" w:uiPriority="9" w:qFormat="1"/>
-    <w:lsdException w:name="heading 2" w:semiHidden="1" w:uiPriority="9" w:unhideWhenUsed="1" w:qFormat="1"/>
-    <w:lsdException w:name="heading 3" w:semiHidden="1" w:uiPriority="9" w:unhideWhenUsed="1" w:qFormat="1"/>
-    <w:lsdException w:name="heading 4" w:semiHidden="1" w:uiPriority="9" w:unhideWhenUsed="1" w:qFormat="1"/>
-    <w:lsdException w:name="heading 5" w:semiHidden="1" w:uiPriority="9" w:unhideWhenUsed="1" w:qFormat="1"/>
-    <w:lsdException w:name="heading 6" w:semiHidden="1" w:uiPriority="9" w:unhideWhenUsed="1" w:qFormat="1"/>
-    <w:lsdException w:name="heading 7" w:semiHidden="1" w:uiPriority="9" w:unhideWhenUsed="1" w:qFormat="1"/>
-    <w:lsdException w:name="heading 8" w:semiHidden="1" w:uiPriority="9" w:unhideWhenUsed="1" w:qFormat="1"/>
-    <w:lsdException w:name="heading 9" w:semiHidden="1" w:uiPriority="9" w:unhideWhenUsed="1" w:qFormat="1"/>
+    <w:lsdException w:name="heading 2" w:uiPriority="9" w:semiHidden="1" w:unhideWhenUsed="1" w:qFormat="1"/>
+    <w:lsdException w:name="heading 3" w:uiPriority="9" w:semiHidden="1" w:unhideWhenUsed="1" w:qFormat="1"/>
+    <w:lsdException w:name="heading 4" w:uiPriority="9" w:semiHidden="1" w:unhideWhenUsed="1" w:qFormat="1"/>
+    <w:lsdException w:name="heading 5" w:uiPriority="9" w:semiHidden="1" w:unhideWhenUsed="1" w:qFormat="1"/>
+    <w:lsdException w:name="heading 6" w:uiPriority="9" w:semiHidden="1" w:unhideWhenUsed="1" w:qFormat="1"/>
+    <w:lsdException w:name="heading 7" w:uiPriority="9" w:semiHidden="1" w:unhideWhenUsed="1" w:qFormat="1"/>
+    <w:lsdException w:name="heading 8" w:uiPriority="9" w:semiHidden="1" w:unhideWhenUsed="1" w:qFormat="1"/>
+    <w:lsdException w:name="heading 9" w:uiPriority="9" w:semiHidden="1" w:unhideWhenUsed="1" w:qFormat="1"/>
     <w:lsdException w:name="index 1" w:semiHidden="1" w:unhideWhenUsed="1"/>
     <w:lsdException w:name="index 2" w:semiHidden="1" w:unhideWhenUsed="1"/>
     <w:lsdException w:name="index 3" w:semiHidden="1" w:unhideWhenUsed="1"/>
@@ -603,22 +744,22 @@
     <w:lsdException w:name="index 7" w:semiHidden="1" w:unhideWhenUsed="1"/>
     <w:lsdException w:name="index 8" w:semiHidden="1" w:unhideWhenUsed="1"/>
     <w:lsdException w:name="index 9" w:semiHidden="1" w:unhideWhenUsed="1"/>
-    <w:lsdException w:name="toc 1" w:semiHidden="1" w:uiPriority="39" w:unhideWhenUsed="1"/>
-    <w:lsdException w:name="toc 2" w:semiHidden="1" w:uiPriority="39" w:unhideWhenUsed="1"/>
-    <w:lsdException w:name="toc 3" w:semiHidden="1" w:uiPriority="39" w:unhideWhenUsed="1"/>
-    <w:lsdException w:name="toc 4" w:semiHidden="1" w:uiPriority="39" w:unhideWhenUsed="1"/>
-    <w:lsdException w:name="toc 5" w:semiHidden="1" w:uiPriority="39" w:unhideWhenUsed="1"/>
-    <w:lsdException w:name="toc 6" w:semiHidden="1" w:uiPriority="39" w:unhideWhenUsed="1"/>
-    <w:lsdException w:name="toc 7" w:semiHidden="1" w:uiPriority="39" w:unhideWhenUsed="1"/>
-    <w:lsdException w:name="toc 8" w:semiHidden="1" w:uiPriority="39" w:unhideWhenUsed="1"/>
-    <w:lsdException w:name="toc 9" w:semiHidden="1" w:uiPriority="39" w:unhideWhenUsed="1"/>
+    <w:lsdException w:name="toc 1" w:uiPriority="39" w:semiHidden="1" w:unhideWhenUsed="1"/>
+    <w:lsdException w:name="toc 2" w:uiPriority="39" w:semiHidden="1" w:unhideWhenUsed="1"/>
+    <w:lsdException w:name="toc 3" w:uiPriority="39" w:semiHidden="1" w:unhideWhenUsed="1"/>
+    <w:lsdException w:name="toc 4" w:uiPriority="39" w:semiHidden="1" w:unhideWhenUsed="1"/>
+    <w:lsdException w:name="toc 5" w:uiPriority="39" w:semiHidden="1" w:unhideWhenUsed="1"/>
+    <w:lsdException w:name="toc 6" w:uiPriority="39" w:semiHidden="1" w:unhideWhenUsed="1"/>
+    <w:lsdException w:name="toc 7" w:uiPriority="39" w:semiHidden="1" w:unhideWhenUsed="1"/>
+    <w:lsdException w:name="toc 8" w:uiPriority="39" w:semiHidden="1" w:unhideWhenUsed="1"/>
+    <w:lsdException w:name="toc 9" w:uiPriority="39" w:semiHidden="1" w:unhideWhenUsed="1"/>
     <w:lsdException w:name="Normal Indent" w:semiHidden="1" w:unhideWhenUsed="1"/>
     <w:lsdException w:name="footnote text" w:semiHidden="1" w:unhideWhenUsed="1"/>
     <w:lsdException w:name="annotation text" w:semiHidden="1" w:unhideWhenUsed="1"/>
     <w:lsdException w:name="header" w:semiHidden="1" w:unhideWhenUsed="1"/>
     <w:lsdException w:name="footer" w:semiHidden="1" w:unhideWhenUsed="1"/>
     <w:lsdException w:name="index heading" w:semiHidden="1" w:unhideWhenUsed="1"/>
-    <w:lsdException w:name="caption" w:semiHidden="1" w:uiPriority="35" w:unhideWhenUsed="1" w:qFormat="1"/>
+    <w:lsdException w:name="caption" w:uiPriority="35" w:semiHidden="1" w:unhideWhenUsed="1" w:qFormat="1"/>
     <w:lsdException w:name="table of figures" w:semiHidden="1" w:unhideWhenUsed="1"/>
     <w:lsdException w:name="envelope address" w:semiHidden="1" w:unhideWhenUsed="1"/>
     <w:lsdException w:name="envelope return" w:semiHidden="1" w:unhideWhenUsed="1"/>
@@ -649,7 +790,7 @@
     <w:lsdException w:name="Title" w:uiPriority="10" w:qFormat="1"/>
     <w:lsdException w:name="Closing" w:semiHidden="1" w:unhideWhenUsed="1"/>
     <w:lsdException w:name="Signature" w:semiHidden="1" w:unhideWhenUsed="1"/>
-    <w:lsdException w:name="Default Paragraph Font" w:semiHidden="1" w:uiPriority="1" w:unhideWhenUsed="1"/>
+    <w:lsdException w:name="Default Paragraph Font" w:uiPriority="1" w:semiHidden="1" w:unhideWhenUsed="1"/>
     <w:lsdException w:name="Body Text" w:semiHidden="1" w:unhideWhenUsed="1"/>
     <w:lsdException w:name="Body Text Indent" w:semiHidden="1" w:unhideWhenUsed="1"/>
     <w:lsdException w:name="List Continue" w:semiHidden="1" w:unhideWhenUsed="1"/>
@@ -849,8 +990,8 @@
     <w:lsdException w:name="Subtle Reference" w:uiPriority="31" w:qFormat="1"/>
     <w:lsdException w:name="Intense Reference" w:uiPriority="32" w:qFormat="1"/>
     <w:lsdException w:name="Book Title" w:uiPriority="33" w:qFormat="1"/>
-    <w:lsdException w:name="Bibliography" w:semiHidden="1" w:uiPriority="37" w:unhideWhenUsed="1"/>
-    <w:lsdException w:name="TOC Heading" w:semiHidden="1" w:uiPriority="39" w:unhideWhenUsed="1" w:qFormat="1"/>
+    <w:lsdException w:name="Bibliography" w:uiPriority="37" w:semiHidden="1" w:unhideWhenUsed="1"/>
+    <w:lsdException w:name="TOC Heading" w:uiPriority="39" w:semiHidden="1" w:unhideWhenUsed="1" w:qFormat="1"/>
     <w:lsdException w:name="Plain Table 1" w:uiPriority="41"/>
     <w:lsdException w:name="Plain Table 2" w:uiPriority="42"/>
     <w:lsdException w:name="Plain Table 3" w:uiPriority="43"/>
@@ -960,15 +1101,31 @@
     <w:lsdException w:name="Hashtag" w:semiHidden="1" w:unhideWhenUsed="1"/>
     <w:lsdException w:name="Unresolved Mention" w:semiHidden="1" w:unhideWhenUsed="1"/>
   </w:latentStyles>
-  <w:style w:type="paragraph" w:default="1" w:styleId="Normal">
+  <w:style w:type="paragraph" w:styleId="Normal" w:default="1">
     <w:name w:val="Normal"/>
-  </w:style>
-  <w:style w:type="paragraph" w:styleId="Ttulo1">
-    <w:name w:val="heading 1"/>
+    <w:qFormat/>
+    <w:pPr>
+      <w:widowControl/>
+      <w:bidi w:val="0"/>
+      <w:spacing w:lineRule="auto" w:line="276"/>
+      <w:jc w:val="left"/>
+    </w:pPr>
+    <w:rPr>
+      <w:rFonts w:ascii="Arial" w:hAnsi="Arial" w:eastAsia="Arial" w:cs="Arial"/>
+      <w:color w:val="auto"/>
+      <w:kern w:val="0"/>
+      <w:sz w:val="22"/>
+      <w:szCs w:val="22"/>
+      <w:lang w:val="en-US" w:eastAsia="pt-PT" w:bidi="ar-SA"/>
+    </w:rPr>
+  </w:style>
+  <w:style w:type="paragraph" w:styleId="Heading1">
+    <w:name w:val="Heading 1"/>
     <w:basedOn w:val="Normal"/>
     <w:next w:val="Normal"/>
+    <w:qFormat/>
     <w:pPr>
-      <w:keepNext/>
+      <w:keepNext w:val="true"/>
       <w:keepLines/>
       <w:spacing w:before="400" w:after="120"/>
       <w:outlineLvl w:val="0"/>
@@ -978,12 +1135,13 @@
       <w:szCs w:val="40"/>
     </w:rPr>
   </w:style>
-  <w:style w:type="paragraph" w:styleId="Cabealho2">
-    <w:name w:val="heading 2"/>
+  <w:style w:type="paragraph" w:styleId="Heading2">
+    <w:name w:val="Heading 2"/>
     <w:basedOn w:val="Normal"/>
     <w:next w:val="Normal"/>
+    <w:qFormat/>
     <w:pPr>
-      <w:keepNext/>
+      <w:keepNext w:val="true"/>
       <w:keepLines/>
       <w:spacing w:before="360" w:after="120"/>
       <w:outlineLvl w:val="1"/>
@@ -993,12 +1151,13 @@
       <w:szCs w:val="32"/>
     </w:rPr>
   </w:style>
-  <w:style w:type="paragraph" w:styleId="Cabealho3">
-    <w:name w:val="heading 3"/>
+  <w:style w:type="paragraph" w:styleId="Heading3">
+    <w:name w:val="Heading 3"/>
     <w:basedOn w:val="Normal"/>
     <w:next w:val="Normal"/>
+    <w:qFormat/>
     <w:pPr>
-      <w:keepNext/>
+      <w:keepNext w:val="true"/>
       <w:keepLines/>
       <w:spacing w:before="320" w:after="80"/>
       <w:outlineLvl w:val="2"/>
@@ -1009,12 +1168,13 @@
       <w:szCs w:val="28"/>
     </w:rPr>
   </w:style>
-  <w:style w:type="paragraph" w:styleId="Cabealho4">
-    <w:name w:val="heading 4"/>
+  <w:style w:type="paragraph" w:styleId="Heading4">
+    <w:name w:val="Heading 4"/>
     <w:basedOn w:val="Normal"/>
     <w:next w:val="Normal"/>
+    <w:qFormat/>
     <w:pPr>
-      <w:keepNext/>
+      <w:keepNext w:val="true"/>
       <w:keepLines/>
       <w:spacing w:before="280" w:after="80"/>
       <w:outlineLvl w:val="3"/>
@@ -1025,12 +1185,13 @@
       <w:szCs w:val="24"/>
     </w:rPr>
   </w:style>
-  <w:style w:type="paragraph" w:styleId="Cabealho5">
-    <w:name w:val="heading 5"/>
+  <w:style w:type="paragraph" w:styleId="Heading5">
+    <w:name w:val="Heading 5"/>
     <w:basedOn w:val="Normal"/>
     <w:next w:val="Normal"/>
+    <w:qFormat/>
     <w:pPr>
-      <w:keepNext/>
+      <w:keepNext w:val="true"/>
       <w:keepLines/>
       <w:spacing w:before="240" w:after="80"/>
       <w:outlineLvl w:val="4"/>
@@ -1039,12 +1200,13 @@
       <w:color w:val="666666"/>
     </w:rPr>
   </w:style>
-  <w:style w:type="paragraph" w:styleId="Cabealho6">
-    <w:name w:val="heading 6"/>
+  <w:style w:type="paragraph" w:styleId="Heading6">
+    <w:name w:val="Heading 6"/>
     <w:basedOn w:val="Normal"/>
     <w:next w:val="Normal"/>
+    <w:qFormat/>
     <w:pPr>
-      <w:keepNext/>
+      <w:keepNext w:val="true"/>
       <w:keepLines/>
       <w:spacing w:before="240" w:after="80"/>
       <w:outlineLvl w:val="5"/>
@@ -1054,11 +1216,109 @@
       <w:color w:val="666666"/>
     </w:rPr>
   </w:style>
-  <w:style w:type="character" w:default="1" w:styleId="Tipodeletrapredefinidodopargrafo">
+  <w:style w:type="character" w:styleId="DefaultParagraphFont" w:default="1">
     <w:name w:val="Default Paragraph Font"/>
     <w:uiPriority w:val="1"/>
     <w:semiHidden/>
     <w:unhideWhenUsed/>
+    <w:qFormat/>
+    <w:rPr/>
+  </w:style>
+  <w:style w:type="paragraph" w:styleId="Heading">
+    <w:name w:val="Heading"/>
+    <w:basedOn w:val="Normal"/>
+    <w:next w:val="TextBody"/>
+    <w:qFormat/>
+    <w:pPr>
+      <w:keepNext w:val="true"/>
+      <w:spacing w:before="240" w:after="120"/>
+    </w:pPr>
+    <w:rPr>
+      <w:rFonts w:ascii="Liberation Sans" w:hAnsi="Liberation Sans" w:eastAsia="Microsoft YaHei" w:cs="Arial"/>
+      <w:sz w:val="28"/>
+      <w:szCs w:val="28"/>
+    </w:rPr>
+  </w:style>
+  <w:style w:type="paragraph" w:styleId="TextBody">
+    <w:name w:val="Body Text"/>
+    <w:basedOn w:val="Normal"/>
+    <w:pPr>
+      <w:spacing w:lineRule="auto" w:line="276" w:before="0" w:after="140"/>
+    </w:pPr>
+    <w:rPr/>
+  </w:style>
+  <w:style w:type="paragraph" w:styleId="List">
+    <w:name w:val="List"/>
+    <w:basedOn w:val="TextBody"/>
+    <w:pPr/>
+    <w:rPr>
+      <w:rFonts w:cs="Arial"/>
+    </w:rPr>
+  </w:style>
+  <w:style w:type="paragraph" w:styleId="Caption">
+    <w:name w:val="Caption"/>
+    <w:basedOn w:val="Normal"/>
+    <w:qFormat/>
+    <w:pPr>
+      <w:suppressLineNumbers/>
+      <w:spacing w:before="120" w:after="120"/>
+    </w:pPr>
+    <w:rPr>
+      <w:rFonts w:cs="Arial"/>
+      <w:i/>
+      <w:iCs/>
+      <w:sz w:val="24"/>
+      <w:szCs w:val="24"/>
+    </w:rPr>
+  </w:style>
+  <w:style w:type="paragraph" w:styleId="Index">
+    <w:name w:val="Index"/>
+    <w:basedOn w:val="Normal"/>
+    <w:qFormat/>
+    <w:pPr>
+      <w:suppressLineNumbers/>
+    </w:pPr>
+    <w:rPr>
+      <w:rFonts w:cs="Arial"/>
+    </w:rPr>
+  </w:style>
+  <w:style w:type="paragraph" w:styleId="Title">
+    <w:name w:val="Title"/>
+    <w:basedOn w:val="Normal"/>
+    <w:next w:val="Normal"/>
+    <w:qFormat/>
+    <w:pPr>
+      <w:keepNext w:val="true"/>
+      <w:keepLines/>
+      <w:spacing w:before="0" w:after="60"/>
+    </w:pPr>
+    <w:rPr>
+      <w:sz w:val="52"/>
+      <w:szCs w:val="52"/>
+    </w:rPr>
+  </w:style>
+  <w:style w:type="paragraph" w:styleId="Subtitle">
+    <w:name w:val="Subtitle"/>
+    <w:basedOn w:val="Normal"/>
+    <w:next w:val="Normal"/>
+    <w:qFormat/>
+    <w:pPr>
+      <w:keepNext w:val="true"/>
+      <w:keepLines/>
+      <w:spacing w:before="0" w:after="320"/>
+    </w:pPr>
+    <w:rPr>
+      <w:color w:val="666666"/>
+      <w:sz w:val="30"/>
+      <w:szCs w:val="30"/>
+    </w:rPr>
+  </w:style>
+  <w:style w:type="numbering" w:styleId="NoList" w:default="1">
+    <w:name w:val="No List"/>
+    <w:uiPriority w:val="99"/>
+    <w:semiHidden/>
+    <w:unhideWhenUsed/>
+    <w:qFormat/>
   </w:style>
   <w:style w:type="table" w:default="1" w:styleId="Tabelanormal">
     <w:name w:val="Normal Table"/>
@@ -1075,12 +1335,6 @@
       </w:tblCellMar>
     </w:tblPr>
   </w:style>
-  <w:style w:type="numbering" w:default="1" w:styleId="Semlista">
-    <w:name w:val="No List"/>
-    <w:uiPriority w:val="99"/>
-    <w:semiHidden/>
-    <w:unhideWhenUsed/>
-  </w:style>
   <w:style w:type="table" w:customStyle="1" w:styleId="TableNormal">
     <w:name w:val="Table Normal"/>
     <w:tblPr>
@@ -1091,35 +1345,6 @@
         <w:right w:w="0" w:type="dxa"/>
       </w:tblCellMar>
     </w:tblPr>
-  </w:style>
-  <w:style w:type="paragraph" w:styleId="Ttulo">
-    <w:name w:val="Title"/>
-    <w:basedOn w:val="Normal"/>
-    <w:next w:val="Normal"/>
-    <w:pPr>
-      <w:keepNext/>
-      <w:keepLines/>
-      <w:spacing w:after="60"/>
-    </w:pPr>
-    <w:rPr>
-      <w:sz w:val="52"/>
-      <w:szCs w:val="52"/>
-    </w:rPr>
-  </w:style>
-  <w:style w:type="paragraph" w:styleId="Subttulo">
-    <w:name w:val="Subtitle"/>
-    <w:basedOn w:val="Normal"/>
-    <w:next w:val="Normal"/>
-    <w:pPr>
-      <w:keepNext/>
-      <w:keepLines/>
-      <w:spacing w:after="320"/>
-    </w:pPr>
-    <w:rPr>
-      <w:color w:val="666666"/>
-      <w:sz w:val="30"/>
-      <w:szCs w:val="30"/>
-    </w:rPr>
   </w:style>
 </w:styles>
 </file>
